--- a/Documentation/LLD_censusincome.docx
+++ b/Documentation/LLD_censusincome.docx
@@ -185,7 +185,7 @@
                     <w:b w:val="0"/>
                     <w:noProof/>
                   </w:rPr>
-                  <w:t>October 26</w:t>
+                  <w:t>November 24</w:t>
                 </w:r>
                 <w:r>
                   <w:rPr>
@@ -961,16 +961,7 @@
           <w:sz w:val="36"/>
           <w:szCs w:val="26"/>
         </w:rPr>
-        <w:t xml:space="preserve">2.1 </w:t>
-      </w:r>
-      <w:r>
-        <w:rPr>
-          <w:b/>
-          <w:bCs/>
-          <w:sz w:val="36"/>
-          <w:szCs w:val="26"/>
-        </w:rPr>
-        <w:t>The Dataset</w:t>
+        <w:t>2.1 The Dataset</w:t>
       </w:r>
     </w:p>
     <w:p>
@@ -1499,16 +1490,7 @@
           <w:szCs w:val="26"/>
         </w:rPr>
         <w:lastRenderedPageBreak/>
-        <w:t>2.3</w:t>
-      </w:r>
-      <w:r>
-        <w:rPr>
-          <w:b/>
-          <w:bCs/>
-          <w:sz w:val="36"/>
-          <w:szCs w:val="26"/>
-        </w:rPr>
-        <w:t xml:space="preserve"> Logging</w:t>
+        <w:t>2.3 Logging</w:t>
       </w:r>
     </w:p>
     <w:p>
@@ -1899,14 +1881,7 @@
                 <w:rFonts w:ascii="Helvetica Neue" w:eastAsia="Helvetica Neue" w:hAnsi="Helvetica Neue" w:cs="Helvetica Neue"/>
                 <w:color w:val="404040"/>
               </w:rPr>
-              <w:t>Python</w:t>
-            </w:r>
-            <w:r>
-              <w:rPr>
-                <w:rFonts w:ascii="Helvetica Neue" w:eastAsia="Helvetica Neue" w:hAnsi="Helvetica Neue" w:cs="Helvetica Neue"/>
-                <w:color w:val="404040"/>
-              </w:rPr>
-              <w:t>, Sklearn</w:t>
+              <w:t>Python, Sklearn</w:t>
             </w:r>
           </w:p>
         </w:tc>
@@ -4148,13 +4123,7 @@
                               <w:rPr>
                                 <w:color w:val="FFFFFF" w:themeColor="background1"/>
                               </w:rPr>
-                              <w:t>Select Percentile</w:t>
-                            </w:r>
-                            <w:r>
-                              <w:rPr>
-                                <w:color w:val="FFFFFF" w:themeColor="background1"/>
-                              </w:rPr>
-                              <w:t xml:space="preserve"> Encoder</w:t>
+                              <w:t>Select Percentile Encoder</w:t>
                             </w:r>
                           </w:p>
                         </w:txbxContent>
@@ -4193,13 +4162,7 @@
                         <w:rPr>
                           <w:color w:val="FFFFFF" w:themeColor="background1"/>
                         </w:rPr>
-                        <w:t>Select Percentile</w:t>
-                      </w:r>
-                      <w:r>
-                        <w:rPr>
-                          <w:color w:val="FFFFFF" w:themeColor="background1"/>
-                        </w:rPr>
-                        <w:t xml:space="preserve"> Encoder</w:t>
+                        <w:t>Select Percentile Encoder</w:t>
                       </w:r>
                     </w:p>
                   </w:txbxContent>
@@ -5340,13 +5303,7 @@
                               <w:rPr>
                                 <w:color w:val="FFFFFF" w:themeColor="background1"/>
                               </w:rPr>
-                              <w:t>Standard</w:t>
-                            </w:r>
-                            <w:r>
-                              <w:rPr>
-                                <w:color w:val="FFFFFF" w:themeColor="background1"/>
-                              </w:rPr>
-                              <w:t xml:space="preserve"> Encoder</w:t>
+                              <w:t>Standard Encoder</w:t>
                             </w:r>
                           </w:p>
                         </w:txbxContent>
@@ -5382,13 +5339,7 @@
                         <w:rPr>
                           <w:color w:val="FFFFFF" w:themeColor="background1"/>
                         </w:rPr>
-                        <w:t>Standard</w:t>
-                      </w:r>
-                      <w:r>
-                        <w:rPr>
-                          <w:color w:val="FFFFFF" w:themeColor="background1"/>
-                        </w:rPr>
-                        <w:t xml:space="preserve"> Encoder</w:t>
+                        <w:t>Standard Encoder</w:t>
                       </w:r>
                     </w:p>
                   </w:txbxContent>
@@ -5777,6 +5728,1566 @@
         </w:drawing>
       </w:r>
     </w:p>
+    <w:p>
+      <w:pPr>
+        <w:spacing w:after="200"/>
+      </w:pPr>
+      <w:r>
+        <w:br w:type="page"/>
+      </w:r>
+    </w:p>
+    <w:p>
+      <w:pPr>
+        <w:tabs>
+          <w:tab w:val="left" w:pos="1457"/>
+        </w:tabs>
+        <w:spacing w:after="200"/>
+      </w:pPr>
+      <w:r>
+        <w:rPr>
+          <w:noProof/>
+        </w:rPr>
+        <w:lastRenderedPageBreak/>
+        <mc:AlternateContent>
+          <mc:Choice Requires="wps">
+            <w:drawing>
+              <wp:anchor distT="0" distB="0" distL="114300" distR="114300" simplePos="0" relativeHeight="251756544" behindDoc="0" locked="0" layoutInCell="1" allowOverlap="1" wp14:anchorId="3CCE4DE9" wp14:editId="18D2FD01">
+                <wp:simplePos x="0" y="0"/>
+                <wp:positionH relativeFrom="column">
+                  <wp:posOffset>2096740</wp:posOffset>
+                </wp:positionH>
+                <wp:positionV relativeFrom="paragraph">
+                  <wp:posOffset>243367</wp:posOffset>
+                </wp:positionV>
+                <wp:extent cx="1082291" cy="327734"/>
+                <wp:effectExtent l="0" t="0" r="0" b="0"/>
+                <wp:wrapNone/>
+                <wp:docPr id="825527332" name="Text Box 12"/>
+                <wp:cNvGraphicFramePr/>
+                <a:graphic xmlns:a="http://schemas.openxmlformats.org/drawingml/2006/main">
+                  <a:graphicData uri="http://schemas.microsoft.com/office/word/2010/wordprocessingShape">
+                    <wps:wsp>
+                      <wps:cNvSpPr txBox="1"/>
+                      <wps:spPr>
+                        <a:xfrm>
+                          <a:off x="0" y="0"/>
+                          <a:ext cx="1082291" cy="327734"/>
+                        </a:xfrm>
+                        <a:prstGeom prst="rect">
+                          <a:avLst/>
+                        </a:prstGeom>
+                        <a:noFill/>
+                        <a:ln>
+                          <a:noFill/>
+                        </a:ln>
+                      </wps:spPr>
+                      <wps:style>
+                        <a:lnRef idx="0">
+                          <a:scrgbClr r="0" g="0" b="0"/>
+                        </a:lnRef>
+                        <a:fillRef idx="0">
+                          <a:scrgbClr r="0" g="0" b="0"/>
+                        </a:fillRef>
+                        <a:effectRef idx="0">
+                          <a:scrgbClr r="0" g="0" b="0"/>
+                        </a:effectRef>
+                        <a:fontRef idx="minor">
+                          <a:schemeClr val="dk1"/>
+                        </a:fontRef>
+                      </wps:style>
+                      <wps:txbx>
+                        <w:txbxContent>
+                          <w:p>
+                            <w:pPr>
+                              <w:rPr>
+                                <w:b w:val="0"/>
+                                <w:bCs/>
+                              </w:rPr>
+                            </w:pPr>
+                            <w:r>
+                              <w:rPr>
+                                <w:b w:val="0"/>
+                                <w:bCs/>
+                              </w:rPr>
+                              <w:t>Prediction</w:t>
+                            </w:r>
+                          </w:p>
+                        </w:txbxContent>
+                      </wps:txbx>
+                      <wps:bodyPr rot="0" spcFirstLastPara="0" vertOverflow="overflow" horzOverflow="overflow" vert="horz" wrap="square" lIns="91440" tIns="45720" rIns="91440" bIns="45720" numCol="1" spcCol="0" rtlCol="0" fromWordArt="0" anchor="t" anchorCtr="0" forceAA="0" compatLnSpc="1">
+                        <a:prstTxWarp prst="textNoShape">
+                          <a:avLst/>
+                        </a:prstTxWarp>
+                        <a:noAutofit/>
+                      </wps:bodyPr>
+                    </wps:wsp>
+                  </a:graphicData>
+                </a:graphic>
+                <wp14:sizeRelH relativeFrom="margin">
+                  <wp14:pctWidth>0</wp14:pctWidth>
+                </wp14:sizeRelH>
+                <wp14:sizeRelV relativeFrom="margin">
+                  <wp14:pctHeight>0</wp14:pctHeight>
+                </wp14:sizeRelV>
+              </wp:anchor>
+            </w:drawing>
+          </mc:Choice>
+          <mc:Fallback>
+            <w:pict>
+              <v:shape w14:anchorId="3CCE4DE9" id="Text Box 12" o:spid="_x0000_s1043" type="#_x0000_t202" style="position:absolute;margin-left:165.1pt;margin-top:19.15pt;width:85.2pt;height:25.8pt;z-index:251756544;visibility:visible;mso-wrap-style:square;mso-width-percent:0;mso-height-percent:0;mso-wrap-distance-left:9pt;mso-wrap-distance-top:0;mso-wrap-distance-right:9pt;mso-wrap-distance-bottom:0;mso-position-horizontal:absolute;mso-position-horizontal-relative:text;mso-position-vertical:absolute;mso-position-vertical-relative:text;mso-width-percent:0;mso-height-percent:0;mso-width-relative:margin;mso-height-relative:margin;v-text-anchor:top" o:gfxdata="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" filled="f" stroked="f">
+                <v:textbox>
+                  <w:txbxContent>
+                    <w:p>
+                      <w:pPr>
+                        <w:rPr>
+                          <w:b w:val="0"/>
+                          <w:bCs/>
+                        </w:rPr>
+                      </w:pPr>
+                      <w:r>
+                        <w:rPr>
+                          <w:b w:val="0"/>
+                          <w:bCs/>
+                        </w:rPr>
+                        <w:t>Prediction</w:t>
+                      </w:r>
+                    </w:p>
+                  </w:txbxContent>
+                </v:textbox>
+              </v:shape>
+            </w:pict>
+          </mc:Fallback>
+        </mc:AlternateContent>
+      </w:r>
+      <w:r>
+        <w:rPr>
+          <w:noProof/>
+        </w:rPr>
+        <mc:AlternateContent>
+          <mc:Choice Requires="wps">
+            <w:drawing>
+              <wp:anchor distT="0" distB="0" distL="114300" distR="114300" simplePos="0" relativeHeight="251749376" behindDoc="0" locked="0" layoutInCell="1" allowOverlap="1" wp14:anchorId="386AF47E" wp14:editId="24E1142D">
+                <wp:simplePos x="0" y="0"/>
+                <wp:positionH relativeFrom="column">
+                  <wp:posOffset>2181801</wp:posOffset>
+                </wp:positionH>
+                <wp:positionV relativeFrom="paragraph">
+                  <wp:posOffset>526016</wp:posOffset>
+                </wp:positionV>
+                <wp:extent cx="853207" cy="45719"/>
+                <wp:effectExtent l="0" t="38100" r="42545" b="88265"/>
+                <wp:wrapNone/>
+                <wp:docPr id="297365625" name="Straight Arrow Connector 3"/>
+                <wp:cNvGraphicFramePr/>
+                <a:graphic xmlns:a="http://schemas.openxmlformats.org/drawingml/2006/main">
+                  <a:graphicData uri="http://schemas.microsoft.com/office/word/2010/wordprocessingShape">
+                    <wps:wsp>
+                      <wps:cNvCnPr/>
+                      <wps:spPr>
+                        <a:xfrm>
+                          <a:off x="0" y="0"/>
+                          <a:ext cx="853207" cy="45719"/>
+                        </a:xfrm>
+                        <a:prstGeom prst="straightConnector1">
+                          <a:avLst/>
+                        </a:prstGeom>
+                        <a:ln>
+                          <a:tailEnd type="triangle"/>
+                        </a:ln>
+                      </wps:spPr>
+                      <wps:style>
+                        <a:lnRef idx="1">
+                          <a:schemeClr val="accent1"/>
+                        </a:lnRef>
+                        <a:fillRef idx="0">
+                          <a:schemeClr val="accent1"/>
+                        </a:fillRef>
+                        <a:effectRef idx="0">
+                          <a:schemeClr val="accent1"/>
+                        </a:effectRef>
+                        <a:fontRef idx="minor">
+                          <a:schemeClr val="tx1"/>
+                        </a:fontRef>
+                      </wps:style>
+                      <wps:bodyPr/>
+                    </wps:wsp>
+                  </a:graphicData>
+                </a:graphic>
+                <wp14:sizeRelH relativeFrom="margin">
+                  <wp14:pctWidth>0</wp14:pctWidth>
+                </wp14:sizeRelH>
+                <wp14:sizeRelV relativeFrom="margin">
+                  <wp14:pctHeight>0</wp14:pctHeight>
+                </wp14:sizeRelV>
+              </wp:anchor>
+            </w:drawing>
+          </mc:Choice>
+          <mc:Fallback>
+            <w:pict>
+              <v:shapetype w14:anchorId="1396F3E7" id="_x0000_t32" coordsize="21600,21600" o:spt="32" o:oned="t" path="m,l21600,21600e" filled="f">
+                <v:path arrowok="t" fillok="f" o:connecttype="none"/>
+                <o:lock v:ext="edit" shapetype="t"/>
+              </v:shapetype>
+              <v:shape id="Straight Arrow Connector 3" o:spid="_x0000_s1026" type="#_x0000_t32" style="position:absolute;margin-left:171.8pt;margin-top:41.4pt;width:67.2pt;height:3.6pt;z-index:251749376;visibility:visible;mso-wrap-style:square;mso-width-percent:0;mso-height-percent:0;mso-wrap-distance-left:9pt;mso-wrap-distance-top:0;mso-wrap-distance-right:9pt;mso-wrap-distance-bottom:0;mso-position-horizontal:absolute;mso-position-horizontal-relative:text;mso-position-vertical:absolute;mso-position-vertical-relative:text;mso-width-percent:0;mso-height-percent:0;mso-width-relative:margin;mso-height-relative:margin" o:gfxdata="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" strokecolor="#024f75 [3204]" strokeweight="1pt">
+                <v:stroke endarrow="block"/>
+              </v:shape>
+            </w:pict>
+          </mc:Fallback>
+        </mc:AlternateContent>
+      </w:r>
+      <w:r>
+        <w:rPr>
+          <w:noProof/>
+        </w:rPr>
+        <mc:AlternateContent>
+          <mc:Choice Requires="wps">
+            <w:drawing>
+              <wp:anchor distT="0" distB="0" distL="114300" distR="114300" simplePos="0" relativeHeight="251754496" behindDoc="0" locked="0" layoutInCell="1" allowOverlap="1" wp14:anchorId="6BD8076D" wp14:editId="758C7EE5">
+                <wp:simplePos x="0" y="0"/>
+                <wp:positionH relativeFrom="column">
+                  <wp:posOffset>2055495</wp:posOffset>
+                </wp:positionH>
+                <wp:positionV relativeFrom="paragraph">
+                  <wp:posOffset>-76038</wp:posOffset>
+                </wp:positionV>
+                <wp:extent cx="1082291" cy="255181"/>
+                <wp:effectExtent l="0" t="0" r="0" b="0"/>
+                <wp:wrapNone/>
+                <wp:docPr id="1645506232" name="Text Box 12"/>
+                <wp:cNvGraphicFramePr/>
+                <a:graphic xmlns:a="http://schemas.openxmlformats.org/drawingml/2006/main">
+                  <a:graphicData uri="http://schemas.microsoft.com/office/word/2010/wordprocessingShape">
+                    <wps:wsp>
+                      <wps:cNvSpPr txBox="1"/>
+                      <wps:spPr>
+                        <a:xfrm>
+                          <a:off x="0" y="0"/>
+                          <a:ext cx="1082291" cy="255181"/>
+                        </a:xfrm>
+                        <a:prstGeom prst="rect">
+                          <a:avLst/>
+                        </a:prstGeom>
+                        <a:noFill/>
+                        <a:ln>
+                          <a:noFill/>
+                        </a:ln>
+                      </wps:spPr>
+                      <wps:style>
+                        <a:lnRef idx="0">
+                          <a:scrgbClr r="0" g="0" b="0"/>
+                        </a:lnRef>
+                        <a:fillRef idx="0">
+                          <a:scrgbClr r="0" g="0" b="0"/>
+                        </a:fillRef>
+                        <a:effectRef idx="0">
+                          <a:scrgbClr r="0" g="0" b="0"/>
+                        </a:effectRef>
+                        <a:fontRef idx="minor">
+                          <a:schemeClr val="dk1"/>
+                        </a:fontRef>
+                      </wps:style>
+                      <wps:txbx>
+                        <w:txbxContent>
+                          <w:p>
+                            <w:pPr>
+                              <w:rPr>
+                                <w:b w:val="0"/>
+                                <w:bCs/>
+                              </w:rPr>
+                            </w:pPr>
+                            <w:r>
+                              <w:rPr>
+                                <w:b w:val="0"/>
+                                <w:bCs/>
+                              </w:rPr>
+                              <w:t>API request</w:t>
+                            </w:r>
+                          </w:p>
+                        </w:txbxContent>
+                      </wps:txbx>
+                      <wps:bodyPr rot="0" spcFirstLastPara="0" vertOverflow="overflow" horzOverflow="overflow" vert="horz" wrap="square" lIns="91440" tIns="45720" rIns="91440" bIns="45720" numCol="1" spcCol="0" rtlCol="0" fromWordArt="0" anchor="t" anchorCtr="0" forceAA="0" compatLnSpc="1">
+                        <a:prstTxWarp prst="textNoShape">
+                          <a:avLst/>
+                        </a:prstTxWarp>
+                        <a:noAutofit/>
+                      </wps:bodyPr>
+                    </wps:wsp>
+                  </a:graphicData>
+                </a:graphic>
+                <wp14:sizeRelH relativeFrom="margin">
+                  <wp14:pctWidth>0</wp14:pctWidth>
+                </wp14:sizeRelH>
+                <wp14:sizeRelV relativeFrom="margin">
+                  <wp14:pctHeight>0</wp14:pctHeight>
+                </wp14:sizeRelV>
+              </wp:anchor>
+            </w:drawing>
+          </mc:Choice>
+          <mc:Fallback>
+            <w:pict>
+              <v:shape w14:anchorId="6BD8076D" id="_x0000_s1044" type="#_x0000_t202" style="position:absolute;margin-left:161.85pt;margin-top:-6pt;width:85.2pt;height:20.1pt;z-index:251754496;visibility:visible;mso-wrap-style:square;mso-width-percent:0;mso-height-percent:0;mso-wrap-distance-left:9pt;mso-wrap-distance-top:0;mso-wrap-distance-right:9pt;mso-wrap-distance-bottom:0;mso-position-horizontal:absolute;mso-position-horizontal-relative:text;mso-position-vertical:absolute;mso-position-vertical-relative:text;mso-width-percent:0;mso-height-percent:0;mso-width-relative:margin;mso-height-relative:margin;v-text-anchor:top" o:gfxdata="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" filled="f" stroked="f">
+                <v:textbox>
+                  <w:txbxContent>
+                    <w:p>
+                      <w:pPr>
+                        <w:rPr>
+                          <w:b w:val="0"/>
+                          <w:bCs/>
+                        </w:rPr>
+                      </w:pPr>
+                      <w:r>
+                        <w:rPr>
+                          <w:b w:val="0"/>
+                          <w:bCs/>
+                        </w:rPr>
+                        <w:t>API request</w:t>
+                      </w:r>
+                    </w:p>
+                  </w:txbxContent>
+                </v:textbox>
+              </v:shape>
+            </w:pict>
+          </mc:Fallback>
+        </mc:AlternateContent>
+      </w:r>
+      <w:r>
+        <w:rPr>
+          <w:noProof/>
+        </w:rPr>
+        <mc:AlternateContent>
+          <mc:Choice Requires="wps">
+            <w:drawing>
+              <wp:anchor distT="0" distB="0" distL="114300" distR="114300" simplePos="0" relativeHeight="251738112" behindDoc="0" locked="0" layoutInCell="1" allowOverlap="1" wp14:anchorId="20384C76" wp14:editId="6C5C9A05">
+                <wp:simplePos x="0" y="0"/>
+                <wp:positionH relativeFrom="column">
+                  <wp:posOffset>257309</wp:posOffset>
+                </wp:positionH>
+                <wp:positionV relativeFrom="paragraph">
+                  <wp:posOffset>-203200</wp:posOffset>
+                </wp:positionV>
+                <wp:extent cx="1871330" cy="818515"/>
+                <wp:effectExtent l="0" t="0" r="15240" b="19685"/>
+                <wp:wrapNone/>
+                <wp:docPr id="752968841" name="Rectangle 4"/>
+                <wp:cNvGraphicFramePr/>
+                <a:graphic xmlns:a="http://schemas.openxmlformats.org/drawingml/2006/main">
+                  <a:graphicData uri="http://schemas.microsoft.com/office/word/2010/wordprocessingShape">
+                    <wps:wsp>
+                      <wps:cNvSpPr/>
+                      <wps:spPr>
+                        <a:xfrm>
+                          <a:off x="0" y="0"/>
+                          <a:ext cx="1871330" cy="818515"/>
+                        </a:xfrm>
+                        <a:prstGeom prst="rect">
+                          <a:avLst/>
+                        </a:prstGeom>
+                      </wps:spPr>
+                      <wps:style>
+                        <a:lnRef idx="2">
+                          <a:schemeClr val="accent1">
+                            <a:shade val="15000"/>
+                          </a:schemeClr>
+                        </a:lnRef>
+                        <a:fillRef idx="1">
+                          <a:schemeClr val="accent1"/>
+                        </a:fillRef>
+                        <a:effectRef idx="0">
+                          <a:schemeClr val="accent1"/>
+                        </a:effectRef>
+                        <a:fontRef idx="minor">
+                          <a:schemeClr val="lt1"/>
+                        </a:fontRef>
+                      </wps:style>
+                      <wps:txbx>
+                        <w:txbxContent>
+                          <w:p>
+                            <w:pPr>
+                              <w:jc w:val="center"/>
+                              <w:rPr>
+                                <w:b w:val="0"/>
+                                <w:bCs/>
+                                <w:color w:val="FFFFFF" w:themeColor="background1"/>
+                              </w:rPr>
+                            </w:pPr>
+                            <w:r>
+                              <w:rPr>
+                                <w:b w:val="0"/>
+                                <w:bCs/>
+                                <w:color w:val="FFFFFF" w:themeColor="background1"/>
+                              </w:rPr>
+                              <w:t>Prediction API</w:t>
+                            </w:r>
+                          </w:p>
+                        </w:txbxContent>
+                      </wps:txbx>
+                      <wps:bodyPr rot="0" spcFirstLastPara="0" vertOverflow="overflow" horzOverflow="overflow" vert="horz" wrap="square" lIns="91440" tIns="45720" rIns="91440" bIns="45720" numCol="1" spcCol="0" rtlCol="0" fromWordArt="0" anchor="ctr" anchorCtr="0" forceAA="0" compatLnSpc="1">
+                        <a:prstTxWarp prst="textNoShape">
+                          <a:avLst/>
+                        </a:prstTxWarp>
+                        <a:noAutofit/>
+                      </wps:bodyPr>
+                    </wps:wsp>
+                  </a:graphicData>
+                </a:graphic>
+                <wp14:sizeRelH relativeFrom="margin">
+                  <wp14:pctWidth>0</wp14:pctWidth>
+                </wp14:sizeRelH>
+              </wp:anchor>
+            </w:drawing>
+          </mc:Choice>
+          <mc:Fallback>
+            <w:pict>
+              <v:rect w14:anchorId="20384C76" id="Rectangle 4" o:spid="_x0000_s1045" style="position:absolute;margin-left:20.25pt;margin-top:-16pt;width:147.35pt;height:64.45pt;z-index:251738112;visibility:visible;mso-wrap-style:square;mso-width-percent:0;mso-wrap-distance-left:9pt;mso-wrap-distance-top:0;mso-wrap-distance-right:9pt;mso-wrap-distance-bottom:0;mso-position-horizontal:absolute;mso-position-horizontal-relative:text;mso-position-vertical:absolute;mso-position-vertical-relative:text;mso-width-percent:0;mso-width-relative:margin;v-text-anchor:middle" o:gfxdata="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" fillcolor="#024f75 [3204]" strokecolor="#000b11 [484]" strokeweight="2pt">
+                <v:textbox>
+                  <w:txbxContent>
+                    <w:p>
+                      <w:pPr>
+                        <w:jc w:val="center"/>
+                        <w:rPr>
+                          <w:b w:val="0"/>
+                          <w:bCs/>
+                          <w:color w:val="FFFFFF" w:themeColor="background1"/>
+                        </w:rPr>
+                      </w:pPr>
+                      <w:r>
+                        <w:rPr>
+                          <w:b w:val="0"/>
+                          <w:bCs/>
+                          <w:color w:val="FFFFFF" w:themeColor="background1"/>
+                        </w:rPr>
+                        <w:t>Prediction API</w:t>
+                      </w:r>
+                    </w:p>
+                  </w:txbxContent>
+                </v:textbox>
+              </v:rect>
+            </w:pict>
+          </mc:Fallback>
+        </mc:AlternateContent>
+      </w:r>
+      <w:r>
+        <w:rPr>
+          <w:noProof/>
+        </w:rPr>
+        <mc:AlternateContent>
+          <mc:Choice Requires="wps">
+            <w:drawing>
+              <wp:anchor distT="0" distB="0" distL="114300" distR="114300" simplePos="0" relativeHeight="251752448" behindDoc="0" locked="0" layoutInCell="1" allowOverlap="1" wp14:anchorId="118143E5" wp14:editId="3A6003BD">
+                <wp:simplePos x="0" y="0"/>
+                <wp:positionH relativeFrom="column">
+                  <wp:posOffset>4428490</wp:posOffset>
+                </wp:positionH>
+                <wp:positionV relativeFrom="paragraph">
+                  <wp:posOffset>443215</wp:posOffset>
+                </wp:positionV>
+                <wp:extent cx="967563" cy="329609"/>
+                <wp:effectExtent l="0" t="0" r="0" b="0"/>
+                <wp:wrapNone/>
+                <wp:docPr id="1377825983" name="Text Box 12"/>
+                <wp:cNvGraphicFramePr/>
+                <a:graphic xmlns:a="http://schemas.openxmlformats.org/drawingml/2006/main">
+                  <a:graphicData uri="http://schemas.microsoft.com/office/word/2010/wordprocessingShape">
+                    <wps:wsp>
+                      <wps:cNvSpPr txBox="1"/>
+                      <wps:spPr>
+                        <a:xfrm>
+                          <a:off x="0" y="0"/>
+                          <a:ext cx="967563" cy="329609"/>
+                        </a:xfrm>
+                        <a:prstGeom prst="rect">
+                          <a:avLst/>
+                        </a:prstGeom>
+                        <a:noFill/>
+                        <a:ln>
+                          <a:noFill/>
+                        </a:ln>
+                      </wps:spPr>
+                      <wps:style>
+                        <a:lnRef idx="0">
+                          <a:scrgbClr r="0" g="0" b="0"/>
+                        </a:lnRef>
+                        <a:fillRef idx="0">
+                          <a:scrgbClr r="0" g="0" b="0"/>
+                        </a:fillRef>
+                        <a:effectRef idx="0">
+                          <a:scrgbClr r="0" g="0" b="0"/>
+                        </a:effectRef>
+                        <a:fontRef idx="minor">
+                          <a:schemeClr val="dk1"/>
+                        </a:fontRef>
+                      </wps:style>
+                      <wps:txbx>
+                        <w:txbxContent>
+                          <w:p>
+                            <w:pPr>
+                              <w:rPr>
+                                <w:b w:val="0"/>
+                                <w:bCs/>
+                              </w:rPr>
+                            </w:pPr>
+                            <w:r>
+                              <w:rPr>
+                                <w:b w:val="0"/>
+                                <w:bCs/>
+                              </w:rPr>
+                              <w:t>Data</w:t>
+                            </w:r>
+                          </w:p>
+                        </w:txbxContent>
+                      </wps:txbx>
+                      <wps:bodyPr rot="0" spcFirstLastPara="0" vertOverflow="overflow" horzOverflow="overflow" vert="horz" wrap="square" lIns="91440" tIns="45720" rIns="91440" bIns="45720" numCol="1" spcCol="0" rtlCol="0" fromWordArt="0" anchor="t" anchorCtr="0" forceAA="0" compatLnSpc="1">
+                        <a:prstTxWarp prst="textNoShape">
+                          <a:avLst/>
+                        </a:prstTxWarp>
+                        <a:noAutofit/>
+                      </wps:bodyPr>
+                    </wps:wsp>
+                  </a:graphicData>
+                </a:graphic>
+                <wp14:sizeRelH relativeFrom="margin">
+                  <wp14:pctWidth>0</wp14:pctWidth>
+                </wp14:sizeRelH>
+                <wp14:sizeRelV relativeFrom="margin">
+                  <wp14:pctHeight>0</wp14:pctHeight>
+                </wp14:sizeRelV>
+              </wp:anchor>
+            </w:drawing>
+          </mc:Choice>
+          <mc:Fallback>
+            <w:pict>
+              <v:shape w14:anchorId="118143E5" id="_x0000_s1046" type="#_x0000_t202" style="position:absolute;margin-left:348.7pt;margin-top:34.9pt;width:76.2pt;height:25.95pt;z-index:251752448;visibility:visible;mso-wrap-style:square;mso-width-percent:0;mso-height-percent:0;mso-wrap-distance-left:9pt;mso-wrap-distance-top:0;mso-wrap-distance-right:9pt;mso-wrap-distance-bottom:0;mso-position-horizontal:absolute;mso-position-horizontal-relative:text;mso-position-vertical:absolute;mso-position-vertical-relative:text;mso-width-percent:0;mso-height-percent:0;mso-width-relative:margin;mso-height-relative:margin;v-text-anchor:top" o:gfxdata="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" filled="f" stroked="f">
+                <v:textbox>
+                  <w:txbxContent>
+                    <w:p>
+                      <w:pPr>
+                        <w:rPr>
+                          <w:b w:val="0"/>
+                          <w:bCs/>
+                        </w:rPr>
+                      </w:pPr>
+                      <w:r>
+                        <w:rPr>
+                          <w:b w:val="0"/>
+                          <w:bCs/>
+                        </w:rPr>
+                        <w:t>Data</w:t>
+                      </w:r>
+                    </w:p>
+                  </w:txbxContent>
+                </v:textbox>
+              </v:shape>
+            </w:pict>
+          </mc:Fallback>
+        </mc:AlternateContent>
+      </w:r>
+      <w:r>
+        <w:rPr>
+          <w:noProof/>
+        </w:rPr>
+        <mc:AlternateContent>
+          <mc:Choice Requires="wps">
+            <w:drawing>
+              <wp:anchor distT="0" distB="0" distL="114300" distR="114300" simplePos="0" relativeHeight="251750400" behindDoc="0" locked="0" layoutInCell="1" allowOverlap="1" wp14:anchorId="0C7ECEE4" wp14:editId="118135E8">
+                <wp:simplePos x="0" y="0"/>
+                <wp:positionH relativeFrom="column">
+                  <wp:posOffset>4275912</wp:posOffset>
+                </wp:positionH>
+                <wp:positionV relativeFrom="paragraph">
+                  <wp:posOffset>9112</wp:posOffset>
+                </wp:positionV>
+                <wp:extent cx="967563" cy="329609"/>
+                <wp:effectExtent l="0" t="0" r="0" b="0"/>
+                <wp:wrapNone/>
+                <wp:docPr id="1977024799" name="Text Box 12"/>
+                <wp:cNvGraphicFramePr/>
+                <a:graphic xmlns:a="http://schemas.openxmlformats.org/drawingml/2006/main">
+                  <a:graphicData uri="http://schemas.microsoft.com/office/word/2010/wordprocessingShape">
+                    <wps:wsp>
+                      <wps:cNvSpPr txBox="1"/>
+                      <wps:spPr>
+                        <a:xfrm>
+                          <a:off x="0" y="0"/>
+                          <a:ext cx="967563" cy="329609"/>
+                        </a:xfrm>
+                        <a:prstGeom prst="rect">
+                          <a:avLst/>
+                        </a:prstGeom>
+                        <a:noFill/>
+                        <a:ln>
+                          <a:noFill/>
+                        </a:ln>
+                      </wps:spPr>
+                      <wps:style>
+                        <a:lnRef idx="0">
+                          <a:scrgbClr r="0" g="0" b="0"/>
+                        </a:lnRef>
+                        <a:fillRef idx="0">
+                          <a:scrgbClr r="0" g="0" b="0"/>
+                        </a:fillRef>
+                        <a:effectRef idx="0">
+                          <a:scrgbClr r="0" g="0" b="0"/>
+                        </a:effectRef>
+                        <a:fontRef idx="minor">
+                          <a:schemeClr val="dk1"/>
+                        </a:fontRef>
+                      </wps:style>
+                      <wps:txbx>
+                        <w:txbxContent>
+                          <w:p>
+                            <w:pPr>
+                              <w:rPr>
+                                <w:b w:val="0"/>
+                                <w:bCs/>
+                              </w:rPr>
+                            </w:pPr>
+                            <w:r>
+                              <w:rPr>
+                                <w:b w:val="0"/>
+                                <w:bCs/>
+                              </w:rPr>
+                              <w:t>Fetch Data</w:t>
+                            </w:r>
+                          </w:p>
+                        </w:txbxContent>
+                      </wps:txbx>
+                      <wps:bodyPr rot="0" spcFirstLastPara="0" vertOverflow="overflow" horzOverflow="overflow" vert="horz" wrap="square" lIns="91440" tIns="45720" rIns="91440" bIns="45720" numCol="1" spcCol="0" rtlCol="0" fromWordArt="0" anchor="t" anchorCtr="0" forceAA="0" compatLnSpc="1">
+                        <a:prstTxWarp prst="textNoShape">
+                          <a:avLst/>
+                        </a:prstTxWarp>
+                        <a:noAutofit/>
+                      </wps:bodyPr>
+                    </wps:wsp>
+                  </a:graphicData>
+                </a:graphic>
+                <wp14:sizeRelH relativeFrom="margin">
+                  <wp14:pctWidth>0</wp14:pctWidth>
+                </wp14:sizeRelH>
+                <wp14:sizeRelV relativeFrom="margin">
+                  <wp14:pctHeight>0</wp14:pctHeight>
+                </wp14:sizeRelV>
+              </wp:anchor>
+            </w:drawing>
+          </mc:Choice>
+          <mc:Fallback>
+            <w:pict>
+              <v:shape w14:anchorId="0C7ECEE4" id="_x0000_s1047" type="#_x0000_t202" style="position:absolute;margin-left:336.7pt;margin-top:.7pt;width:76.2pt;height:25.95pt;z-index:251750400;visibility:visible;mso-wrap-style:square;mso-width-percent:0;mso-height-percent:0;mso-wrap-distance-left:9pt;mso-wrap-distance-top:0;mso-wrap-distance-right:9pt;mso-wrap-distance-bottom:0;mso-position-horizontal:absolute;mso-position-horizontal-relative:text;mso-position-vertical:absolute;mso-position-vertical-relative:text;mso-width-percent:0;mso-height-percent:0;mso-width-relative:margin;mso-height-relative:margin;v-text-anchor:top" o:gfxdata="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" filled="f" stroked="f">
+                <v:textbox>
+                  <w:txbxContent>
+                    <w:p>
+                      <w:pPr>
+                        <w:rPr>
+                          <w:b w:val="0"/>
+                          <w:bCs/>
+                        </w:rPr>
+                      </w:pPr>
+                      <w:r>
+                        <w:rPr>
+                          <w:b w:val="0"/>
+                          <w:bCs/>
+                        </w:rPr>
+                        <w:t>Fetch Data</w:t>
+                      </w:r>
+                    </w:p>
+                  </w:txbxContent>
+                </v:textbox>
+              </v:shape>
+            </w:pict>
+          </mc:Fallback>
+        </mc:AlternateContent>
+      </w:r>
+      <w:r>
+        <w:rPr>
+          <w:noProof/>
+        </w:rPr>
+        <mc:AlternateContent>
+          <mc:Choice Requires="wps">
+            <w:drawing>
+              <wp:anchor distT="0" distB="0" distL="114300" distR="114300" simplePos="0" relativeHeight="251734016" behindDoc="0" locked="0" layoutInCell="1" allowOverlap="1" wp14:anchorId="04EB1BD5" wp14:editId="51031E21">
+                <wp:simplePos x="0" y="0"/>
+                <wp:positionH relativeFrom="column">
+                  <wp:posOffset>4218822</wp:posOffset>
+                </wp:positionH>
+                <wp:positionV relativeFrom="paragraph">
+                  <wp:posOffset>705987</wp:posOffset>
+                </wp:positionV>
+                <wp:extent cx="1184644" cy="45719"/>
+                <wp:effectExtent l="19050" t="76200" r="15875" b="50165"/>
+                <wp:wrapNone/>
+                <wp:docPr id="1423374912" name="Straight Arrow Connector 5"/>
+                <wp:cNvGraphicFramePr/>
+                <a:graphic xmlns:a="http://schemas.openxmlformats.org/drawingml/2006/main">
+                  <a:graphicData uri="http://schemas.microsoft.com/office/word/2010/wordprocessingShape">
+                    <wps:wsp>
+                      <wps:cNvCnPr/>
+                      <wps:spPr>
+                        <a:xfrm flipH="1" flipV="1">
+                          <a:off x="0" y="0"/>
+                          <a:ext cx="1184644" cy="45719"/>
+                        </a:xfrm>
+                        <a:prstGeom prst="straightConnector1">
+                          <a:avLst/>
+                        </a:prstGeom>
+                        <a:ln>
+                          <a:tailEnd type="triangle"/>
+                        </a:ln>
+                      </wps:spPr>
+                      <wps:style>
+                        <a:lnRef idx="1">
+                          <a:schemeClr val="accent1"/>
+                        </a:lnRef>
+                        <a:fillRef idx="0">
+                          <a:schemeClr val="accent1"/>
+                        </a:fillRef>
+                        <a:effectRef idx="0">
+                          <a:schemeClr val="accent1"/>
+                        </a:effectRef>
+                        <a:fontRef idx="minor">
+                          <a:schemeClr val="tx1"/>
+                        </a:fontRef>
+                      </wps:style>
+                      <wps:bodyPr/>
+                    </wps:wsp>
+                  </a:graphicData>
+                </a:graphic>
+                <wp14:sizeRelH relativeFrom="margin">
+                  <wp14:pctWidth>0</wp14:pctWidth>
+                </wp14:sizeRelH>
+                <wp14:sizeRelV relativeFrom="margin">
+                  <wp14:pctHeight>0</wp14:pctHeight>
+                </wp14:sizeRelV>
+              </wp:anchor>
+            </w:drawing>
+          </mc:Choice>
+          <mc:Fallback>
+            <w:pict>
+              <v:shape w14:anchorId="161546BE" id="Straight Arrow Connector 5" o:spid="_x0000_s1026" type="#_x0000_t32" style="position:absolute;margin-left:332.2pt;margin-top:55.6pt;width:93.3pt;height:3.6pt;flip:x y;z-index:251734016;visibility:visible;mso-wrap-style:square;mso-width-percent:0;mso-height-percent:0;mso-wrap-distance-left:9pt;mso-wrap-distance-top:0;mso-wrap-distance-right:9pt;mso-wrap-distance-bottom:0;mso-position-horizontal:absolute;mso-position-horizontal-relative:text;mso-position-vertical:absolute;mso-position-vertical-relative:text;mso-width-percent:0;mso-height-percent:0;mso-width-relative:margin;mso-height-relative:margin" o:gfxdata="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" strokecolor="#024f75 [3204]" strokeweight="1pt">
+                <v:stroke endarrow="block"/>
+              </v:shape>
+            </w:pict>
+          </mc:Fallback>
+        </mc:AlternateContent>
+      </w:r>
+      <w:r>
+        <w:rPr>
+          <w:noProof/>
+        </w:rPr>
+        <mc:AlternateContent>
+          <mc:Choice Requires="wps">
+            <w:drawing>
+              <wp:anchor distT="0" distB="0" distL="114300" distR="114300" simplePos="0" relativeHeight="251730944" behindDoc="0" locked="0" layoutInCell="1" allowOverlap="1" wp14:anchorId="6B564BB4" wp14:editId="3A028EBF">
+                <wp:simplePos x="0" y="0"/>
+                <wp:positionH relativeFrom="margin">
+                  <wp:align>right</wp:align>
+                </wp:positionH>
+                <wp:positionV relativeFrom="paragraph">
+                  <wp:posOffset>158853</wp:posOffset>
+                </wp:positionV>
+                <wp:extent cx="893135" cy="914400"/>
+                <wp:effectExtent l="0" t="0" r="21590" b="19050"/>
+                <wp:wrapNone/>
+                <wp:docPr id="2116912875" name="Cylinder 1"/>
+                <wp:cNvGraphicFramePr/>
+                <a:graphic xmlns:a="http://schemas.openxmlformats.org/drawingml/2006/main">
+                  <a:graphicData uri="http://schemas.microsoft.com/office/word/2010/wordprocessingShape">
+                    <wps:wsp>
+                      <wps:cNvSpPr/>
+                      <wps:spPr>
+                        <a:xfrm>
+                          <a:off x="0" y="0"/>
+                          <a:ext cx="893135" cy="914400"/>
+                        </a:xfrm>
+                        <a:prstGeom prst="can">
+                          <a:avLst/>
+                        </a:prstGeom>
+                      </wps:spPr>
+                      <wps:style>
+                        <a:lnRef idx="2">
+                          <a:schemeClr val="accent1">
+                            <a:shade val="15000"/>
+                          </a:schemeClr>
+                        </a:lnRef>
+                        <a:fillRef idx="1">
+                          <a:schemeClr val="accent1"/>
+                        </a:fillRef>
+                        <a:effectRef idx="0">
+                          <a:schemeClr val="accent1"/>
+                        </a:effectRef>
+                        <a:fontRef idx="minor">
+                          <a:schemeClr val="lt1"/>
+                        </a:fontRef>
+                      </wps:style>
+                      <wps:txbx>
+                        <w:txbxContent>
+                          <w:p>
+                            <w:pPr>
+                              <w:jc w:val="center"/>
+                              <w:rPr>
+                                <w:b w:val="0"/>
+                                <w:bCs/>
+                                <w:color w:val="FFFFFF" w:themeColor="background1"/>
+                              </w:rPr>
+                            </w:pPr>
+                            <w:r>
+                              <w:rPr>
+                                <w:b w:val="0"/>
+                                <w:bCs/>
+                                <w:color w:val="FFFFFF" w:themeColor="background1"/>
+                              </w:rPr>
+                              <w:t>Casandra Database</w:t>
+                            </w:r>
+                          </w:p>
+                        </w:txbxContent>
+                      </wps:txbx>
+                      <wps:bodyPr rot="0" spcFirstLastPara="0" vertOverflow="overflow" horzOverflow="overflow" vert="horz" wrap="square" lIns="91440" tIns="45720" rIns="91440" bIns="45720" numCol="1" spcCol="0" rtlCol="0" fromWordArt="0" anchor="ctr" anchorCtr="0" forceAA="0" compatLnSpc="1">
+                        <a:prstTxWarp prst="textNoShape">
+                          <a:avLst/>
+                        </a:prstTxWarp>
+                        <a:noAutofit/>
+                      </wps:bodyPr>
+                    </wps:wsp>
+                  </a:graphicData>
+                </a:graphic>
+              </wp:anchor>
+            </w:drawing>
+          </mc:Choice>
+          <mc:Fallback>
+            <w:pict>
+              <v:shapetype w14:anchorId="6B564BB4" id="_x0000_t22" coordsize="21600,21600" o:spt="22" adj="5400" path="m10800,qx0@1l0@2qy10800,21600,21600@2l21600@1qy10800,xem0@1qy10800@0,21600@1nfe">
+                <v:formulas>
+                  <v:f eqn="val #0"/>
+                  <v:f eqn="prod #0 1 2"/>
+                  <v:f eqn="sum height 0 @1"/>
+                </v:formulas>
+                <v:path o:extrusionok="f" gradientshapeok="t" o:connecttype="custom" o:connectlocs="10800,@0;10800,0;0,10800;10800,21600;21600,10800" o:connectangles="270,270,180,90,0" textboxrect="0,@0,21600,@2"/>
+                <v:handles>
+                  <v:h position="center,#0" yrange="0,10800"/>
+                </v:handles>
+                <o:complex v:ext="view"/>
+              </v:shapetype>
+              <v:shape id="Cylinder 1" o:spid="_x0000_s1048" type="#_x0000_t22" style="position:absolute;margin-left:19.15pt;margin-top:12.5pt;width:70.35pt;height:1in;z-index:251730944;visibility:visible;mso-wrap-style:square;mso-wrap-distance-left:9pt;mso-wrap-distance-top:0;mso-wrap-distance-right:9pt;mso-wrap-distance-bottom:0;mso-position-horizontal:right;mso-position-horizontal-relative:margin;mso-position-vertical:absolute;mso-position-vertical-relative:text;v-text-anchor:middle" o:gfxdata="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" adj="5274" fillcolor="#024f75 [3204]" strokecolor="#000b11 [484]" strokeweight="2pt">
+                <v:textbox>
+                  <w:txbxContent>
+                    <w:p>
+                      <w:pPr>
+                        <w:jc w:val="center"/>
+                        <w:rPr>
+                          <w:b w:val="0"/>
+                          <w:bCs/>
+                          <w:color w:val="FFFFFF" w:themeColor="background1"/>
+                        </w:rPr>
+                      </w:pPr>
+                      <w:r>
+                        <w:rPr>
+                          <w:b w:val="0"/>
+                          <w:bCs/>
+                          <w:color w:val="FFFFFF" w:themeColor="background1"/>
+                        </w:rPr>
+                        <w:t>Casandra Database</w:t>
+                      </w:r>
+                    </w:p>
+                  </w:txbxContent>
+                </v:textbox>
+                <w10:wrap anchorx="margin"/>
+              </v:shape>
+            </w:pict>
+          </mc:Fallback>
+        </mc:AlternateContent>
+      </w:r>
+      <w:r>
+        <w:rPr>
+          <w:noProof/>
+        </w:rPr>
+        <mc:AlternateContent>
+          <mc:Choice Requires="wps">
+            <w:drawing>
+              <wp:anchor distT="0" distB="0" distL="114300" distR="114300" simplePos="0" relativeHeight="251731968" behindDoc="0" locked="0" layoutInCell="1" allowOverlap="1" wp14:anchorId="0D8ABEB2" wp14:editId="6433601F">
+                <wp:simplePos x="0" y="0"/>
+                <wp:positionH relativeFrom="column">
+                  <wp:posOffset>4233707</wp:posOffset>
+                </wp:positionH>
+                <wp:positionV relativeFrom="paragraph">
+                  <wp:posOffset>288689</wp:posOffset>
+                </wp:positionV>
+                <wp:extent cx="1126490" cy="12065"/>
+                <wp:effectExtent l="0" t="57150" r="16510" b="102235"/>
+                <wp:wrapNone/>
+                <wp:docPr id="1670075288" name="Straight Arrow Connector 3"/>
+                <wp:cNvGraphicFramePr/>
+                <a:graphic xmlns:a="http://schemas.openxmlformats.org/drawingml/2006/main">
+                  <a:graphicData uri="http://schemas.microsoft.com/office/word/2010/wordprocessingShape">
+                    <wps:wsp>
+                      <wps:cNvCnPr/>
+                      <wps:spPr>
+                        <a:xfrm>
+                          <a:off x="0" y="0"/>
+                          <a:ext cx="1126490" cy="12065"/>
+                        </a:xfrm>
+                        <a:prstGeom prst="straightConnector1">
+                          <a:avLst/>
+                        </a:prstGeom>
+                        <a:ln>
+                          <a:tailEnd type="triangle"/>
+                        </a:ln>
+                      </wps:spPr>
+                      <wps:style>
+                        <a:lnRef idx="1">
+                          <a:schemeClr val="accent1"/>
+                        </a:lnRef>
+                        <a:fillRef idx="0">
+                          <a:schemeClr val="accent1"/>
+                        </a:fillRef>
+                        <a:effectRef idx="0">
+                          <a:schemeClr val="accent1"/>
+                        </a:effectRef>
+                        <a:fontRef idx="minor">
+                          <a:schemeClr val="tx1"/>
+                        </a:fontRef>
+                      </wps:style>
+                      <wps:bodyPr/>
+                    </wps:wsp>
+                  </a:graphicData>
+                </a:graphic>
+                <wp14:sizeRelH relativeFrom="margin">
+                  <wp14:pctWidth>0</wp14:pctWidth>
+                </wp14:sizeRelH>
+                <wp14:sizeRelV relativeFrom="margin">
+                  <wp14:pctHeight>0</wp14:pctHeight>
+                </wp14:sizeRelV>
+              </wp:anchor>
+            </w:drawing>
+          </mc:Choice>
+          <mc:Fallback>
+            <w:pict>
+              <v:shape w14:anchorId="0E588147" id="Straight Arrow Connector 3" o:spid="_x0000_s1026" type="#_x0000_t32" style="position:absolute;margin-left:333.35pt;margin-top:22.75pt;width:88.7pt;height:.95pt;z-index:251731968;visibility:visible;mso-wrap-style:square;mso-width-percent:0;mso-height-percent:0;mso-wrap-distance-left:9pt;mso-wrap-distance-top:0;mso-wrap-distance-right:9pt;mso-wrap-distance-bottom:0;mso-position-horizontal:absolute;mso-position-horizontal-relative:text;mso-position-vertical:absolute;mso-position-vertical-relative:text;mso-width-percent:0;mso-height-percent:0;mso-width-relative:margin;mso-height-relative:margin" o:gfxdata="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" strokecolor="#024f75 [3204]" strokeweight="1pt">
+                <v:stroke endarrow="block"/>
+              </v:shape>
+            </w:pict>
+          </mc:Fallback>
+        </mc:AlternateContent>
+      </w:r>
+      <w:r>
+        <w:rPr>
+          <w:noProof/>
+        </w:rPr>
+        <mc:AlternateContent>
+          <mc:Choice Requires="wps">
+            <w:drawing>
+              <wp:anchor distT="0" distB="0" distL="114300" distR="114300" simplePos="0" relativeHeight="251732992" behindDoc="0" locked="0" layoutInCell="1" allowOverlap="1" wp14:anchorId="1142B028" wp14:editId="16EA9C28">
+                <wp:simplePos x="0" y="0"/>
+                <wp:positionH relativeFrom="column">
+                  <wp:posOffset>3047365</wp:posOffset>
+                </wp:positionH>
+                <wp:positionV relativeFrom="paragraph">
+                  <wp:posOffset>-2170</wp:posOffset>
+                </wp:positionV>
+                <wp:extent cx="1158949" cy="818707"/>
+                <wp:effectExtent l="0" t="0" r="22225" b="19685"/>
+                <wp:wrapNone/>
+                <wp:docPr id="2072379572" name="Rectangle 4"/>
+                <wp:cNvGraphicFramePr/>
+                <a:graphic xmlns:a="http://schemas.openxmlformats.org/drawingml/2006/main">
+                  <a:graphicData uri="http://schemas.microsoft.com/office/word/2010/wordprocessingShape">
+                    <wps:wsp>
+                      <wps:cNvSpPr/>
+                      <wps:spPr>
+                        <a:xfrm>
+                          <a:off x="0" y="0"/>
+                          <a:ext cx="1158949" cy="818707"/>
+                        </a:xfrm>
+                        <a:prstGeom prst="rect">
+                          <a:avLst/>
+                        </a:prstGeom>
+                      </wps:spPr>
+                      <wps:style>
+                        <a:lnRef idx="2">
+                          <a:schemeClr val="accent1">
+                            <a:shade val="15000"/>
+                          </a:schemeClr>
+                        </a:lnRef>
+                        <a:fillRef idx="1">
+                          <a:schemeClr val="accent1"/>
+                        </a:fillRef>
+                        <a:effectRef idx="0">
+                          <a:schemeClr val="accent1"/>
+                        </a:effectRef>
+                        <a:fontRef idx="minor">
+                          <a:schemeClr val="lt1"/>
+                        </a:fontRef>
+                      </wps:style>
+                      <wps:txbx>
+                        <w:txbxContent>
+                          <w:p>
+                            <w:pPr>
+                              <w:jc w:val="center"/>
+                              <w:rPr>
+                                <w:b w:val="0"/>
+                                <w:bCs/>
+                                <w:color w:val="FFFFFF" w:themeColor="background1"/>
+                              </w:rPr>
+                            </w:pPr>
+                            <w:r>
+                              <w:rPr>
+                                <w:b w:val="0"/>
+                                <w:bCs/>
+                                <w:color w:val="FFFFFF" w:themeColor="background1"/>
+                              </w:rPr>
+                              <w:t>Product Application</w:t>
+                            </w:r>
+                          </w:p>
+                        </w:txbxContent>
+                      </wps:txbx>
+                      <wps:bodyPr rot="0" spcFirstLastPara="0" vertOverflow="overflow" horzOverflow="overflow" vert="horz" wrap="square" lIns="91440" tIns="45720" rIns="91440" bIns="45720" numCol="1" spcCol="0" rtlCol="0" fromWordArt="0" anchor="ctr" anchorCtr="0" forceAA="0" compatLnSpc="1">
+                        <a:prstTxWarp prst="textNoShape">
+                          <a:avLst/>
+                        </a:prstTxWarp>
+                        <a:noAutofit/>
+                      </wps:bodyPr>
+                    </wps:wsp>
+                  </a:graphicData>
+                </a:graphic>
+              </wp:anchor>
+            </w:drawing>
+          </mc:Choice>
+          <mc:Fallback>
+            <w:pict>
+              <v:rect w14:anchorId="1142B028" id="_x0000_s1049" style="position:absolute;margin-left:239.95pt;margin-top:-.15pt;width:91.25pt;height:64.45pt;z-index:251732992;visibility:visible;mso-wrap-style:square;mso-wrap-distance-left:9pt;mso-wrap-distance-top:0;mso-wrap-distance-right:9pt;mso-wrap-distance-bottom:0;mso-position-horizontal:absolute;mso-position-horizontal-relative:text;mso-position-vertical:absolute;mso-position-vertical-relative:text;v-text-anchor:middle" o:gfxdata="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" fillcolor="#024f75 [3204]" strokecolor="#000b11 [484]" strokeweight="2pt">
+                <v:textbox>
+                  <w:txbxContent>
+                    <w:p>
+                      <w:pPr>
+                        <w:jc w:val="center"/>
+                        <w:rPr>
+                          <w:b w:val="0"/>
+                          <w:bCs/>
+                          <w:color w:val="FFFFFF" w:themeColor="background1"/>
+                        </w:rPr>
+                      </w:pPr>
+                      <w:r>
+                        <w:rPr>
+                          <w:b w:val="0"/>
+                          <w:bCs/>
+                          <w:color w:val="FFFFFF" w:themeColor="background1"/>
+                        </w:rPr>
+                        <w:t>Product Application</w:t>
+                      </w:r>
+                    </w:p>
+                  </w:txbxContent>
+                </v:textbox>
+              </v:rect>
+            </w:pict>
+          </mc:Fallback>
+        </mc:AlternateContent>
+      </w:r>
+      <w:r>
+        <w:rPr>
+          <w:noProof/>
+        </w:rPr>
+        <mc:AlternateContent>
+          <mc:Choice Requires="wps">
+            <w:drawing>
+              <wp:anchor distT="0" distB="0" distL="114300" distR="114300" simplePos="0" relativeHeight="251747328" behindDoc="0" locked="0" layoutInCell="1" allowOverlap="1" wp14:anchorId="39B15A9B" wp14:editId="26C828E1">
+                <wp:simplePos x="0" y="0"/>
+                <wp:positionH relativeFrom="column">
+                  <wp:posOffset>1267047</wp:posOffset>
+                </wp:positionH>
+                <wp:positionV relativeFrom="paragraph">
+                  <wp:posOffset>1955209</wp:posOffset>
+                </wp:positionV>
+                <wp:extent cx="319331" cy="0"/>
+                <wp:effectExtent l="0" t="76200" r="24130" b="95250"/>
+                <wp:wrapNone/>
+                <wp:docPr id="1223139953" name="Straight Arrow Connector 10"/>
+                <wp:cNvGraphicFramePr/>
+                <a:graphic xmlns:a="http://schemas.openxmlformats.org/drawingml/2006/main">
+                  <a:graphicData uri="http://schemas.microsoft.com/office/word/2010/wordprocessingShape">
+                    <wps:wsp>
+                      <wps:cNvCnPr/>
+                      <wps:spPr>
+                        <a:xfrm>
+                          <a:off x="0" y="0"/>
+                          <a:ext cx="319331" cy="0"/>
+                        </a:xfrm>
+                        <a:prstGeom prst="straightConnector1">
+                          <a:avLst/>
+                        </a:prstGeom>
+                        <a:ln>
+                          <a:tailEnd type="triangle"/>
+                        </a:ln>
+                      </wps:spPr>
+                      <wps:style>
+                        <a:lnRef idx="1">
+                          <a:schemeClr val="accent1"/>
+                        </a:lnRef>
+                        <a:fillRef idx="0">
+                          <a:schemeClr val="accent1"/>
+                        </a:fillRef>
+                        <a:effectRef idx="0">
+                          <a:schemeClr val="accent1"/>
+                        </a:effectRef>
+                        <a:fontRef idx="minor">
+                          <a:schemeClr val="tx1"/>
+                        </a:fontRef>
+                      </wps:style>
+                      <wps:bodyPr/>
+                    </wps:wsp>
+                  </a:graphicData>
+                </a:graphic>
+              </wp:anchor>
+            </w:drawing>
+          </mc:Choice>
+          <mc:Fallback>
+            <w:pict>
+              <v:shape w14:anchorId="5F24523B" id="Straight Arrow Connector 10" o:spid="_x0000_s1026" type="#_x0000_t32" style="position:absolute;margin-left:99.75pt;margin-top:153.95pt;width:25.15pt;height:0;z-index:251747328;visibility:visible;mso-wrap-style:square;mso-wrap-distance-left:9pt;mso-wrap-distance-top:0;mso-wrap-distance-right:9pt;mso-wrap-distance-bottom:0;mso-position-horizontal:absolute;mso-position-horizontal-relative:text;mso-position-vertical:absolute;mso-position-vertical-relative:text" o:gfxdata="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" strokecolor="#024f75 [3204]" strokeweight="1pt">
+                <v:stroke endarrow="block"/>
+              </v:shape>
+            </w:pict>
+          </mc:Fallback>
+        </mc:AlternateContent>
+      </w:r>
+      <w:r>
+        <w:rPr>
+          <w:noProof/>
+        </w:rPr>
+        <mc:AlternateContent>
+          <mc:Choice Requires="wps">
+            <w:drawing>
+              <wp:anchor distT="0" distB="0" distL="114300" distR="114300" simplePos="0" relativeHeight="251746304" behindDoc="0" locked="0" layoutInCell="1" allowOverlap="1" wp14:anchorId="1B842931" wp14:editId="27BB616C">
+                <wp:simplePos x="0" y="0"/>
+                <wp:positionH relativeFrom="column">
+                  <wp:posOffset>2054210</wp:posOffset>
+                </wp:positionH>
+                <wp:positionV relativeFrom="paragraph">
+                  <wp:posOffset>626140</wp:posOffset>
+                </wp:positionV>
+                <wp:extent cx="0" cy="893134"/>
+                <wp:effectExtent l="76200" t="38100" r="57150" b="21590"/>
+                <wp:wrapNone/>
+                <wp:docPr id="2127523135" name="Straight Arrow Connector 9"/>
+                <wp:cNvGraphicFramePr/>
+                <a:graphic xmlns:a="http://schemas.openxmlformats.org/drawingml/2006/main">
+                  <a:graphicData uri="http://schemas.microsoft.com/office/word/2010/wordprocessingShape">
+                    <wps:wsp>
+                      <wps:cNvCnPr/>
+                      <wps:spPr>
+                        <a:xfrm flipV="1">
+                          <a:off x="0" y="0"/>
+                          <a:ext cx="0" cy="893134"/>
+                        </a:xfrm>
+                        <a:prstGeom prst="straightConnector1">
+                          <a:avLst/>
+                        </a:prstGeom>
+                        <a:ln>
+                          <a:tailEnd type="triangle"/>
+                        </a:ln>
+                      </wps:spPr>
+                      <wps:style>
+                        <a:lnRef idx="1">
+                          <a:schemeClr val="accent1"/>
+                        </a:lnRef>
+                        <a:fillRef idx="0">
+                          <a:schemeClr val="accent1"/>
+                        </a:fillRef>
+                        <a:effectRef idx="0">
+                          <a:schemeClr val="accent1"/>
+                        </a:effectRef>
+                        <a:fontRef idx="minor">
+                          <a:schemeClr val="tx1"/>
+                        </a:fontRef>
+                      </wps:style>
+                      <wps:bodyPr/>
+                    </wps:wsp>
+                  </a:graphicData>
+                </a:graphic>
+              </wp:anchor>
+            </w:drawing>
+          </mc:Choice>
+          <mc:Fallback>
+            <w:pict>
+              <v:shape w14:anchorId="709B7C3F" id="Straight Arrow Connector 9" o:spid="_x0000_s1026" type="#_x0000_t32" style="position:absolute;margin-left:161.75pt;margin-top:49.3pt;width:0;height:70.35pt;flip:y;z-index:251746304;visibility:visible;mso-wrap-style:square;mso-wrap-distance-left:9pt;mso-wrap-distance-top:0;mso-wrap-distance-right:9pt;mso-wrap-distance-bottom:0;mso-position-horizontal:absolute;mso-position-horizontal-relative:text;mso-position-vertical:absolute;mso-position-vertical-relative:text" o:gfxdata="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" strokecolor="#024f75 [3204]" strokeweight="1pt">
+                <v:stroke endarrow="block"/>
+              </v:shape>
+            </w:pict>
+          </mc:Fallback>
+        </mc:AlternateContent>
+      </w:r>
+      <w:r>
+        <w:rPr>
+          <w:noProof/>
+        </w:rPr>
+        <mc:AlternateContent>
+          <mc:Choice Requires="wps">
+            <w:drawing>
+              <wp:anchor distT="0" distB="0" distL="114300" distR="114300" simplePos="0" relativeHeight="251745280" behindDoc="0" locked="0" layoutInCell="1" allowOverlap="1" wp14:anchorId="4DB0858E" wp14:editId="2A242E9B">
+                <wp:simplePos x="0" y="0"/>
+                <wp:positionH relativeFrom="column">
+                  <wp:posOffset>2171168</wp:posOffset>
+                </wp:positionH>
+                <wp:positionV relativeFrom="paragraph">
+                  <wp:posOffset>222102</wp:posOffset>
+                </wp:positionV>
+                <wp:extent cx="882503" cy="0"/>
+                <wp:effectExtent l="38100" t="76200" r="0" b="95250"/>
+                <wp:wrapNone/>
+                <wp:docPr id="1935688858" name="Straight Arrow Connector 8"/>
+                <wp:cNvGraphicFramePr/>
+                <a:graphic xmlns:a="http://schemas.openxmlformats.org/drawingml/2006/main">
+                  <a:graphicData uri="http://schemas.microsoft.com/office/word/2010/wordprocessingShape">
+                    <wps:wsp>
+                      <wps:cNvCnPr/>
+                      <wps:spPr>
+                        <a:xfrm flipH="1">
+                          <a:off x="0" y="0"/>
+                          <a:ext cx="882503" cy="0"/>
+                        </a:xfrm>
+                        <a:prstGeom prst="straightConnector1">
+                          <a:avLst/>
+                        </a:prstGeom>
+                        <a:ln>
+                          <a:tailEnd type="triangle"/>
+                        </a:ln>
+                      </wps:spPr>
+                      <wps:style>
+                        <a:lnRef idx="1">
+                          <a:schemeClr val="accent1"/>
+                        </a:lnRef>
+                        <a:fillRef idx="0">
+                          <a:schemeClr val="accent1"/>
+                        </a:fillRef>
+                        <a:effectRef idx="0">
+                          <a:schemeClr val="accent1"/>
+                        </a:effectRef>
+                        <a:fontRef idx="minor">
+                          <a:schemeClr val="tx1"/>
+                        </a:fontRef>
+                      </wps:style>
+                      <wps:bodyPr/>
+                    </wps:wsp>
+                  </a:graphicData>
+                </a:graphic>
+              </wp:anchor>
+            </w:drawing>
+          </mc:Choice>
+          <mc:Fallback>
+            <w:pict>
+              <v:shape w14:anchorId="3A072FC2" id="Straight Arrow Connector 8" o:spid="_x0000_s1026" type="#_x0000_t32" style="position:absolute;margin-left:170.95pt;margin-top:17.5pt;width:69.5pt;height:0;flip:x;z-index:251745280;visibility:visible;mso-wrap-style:square;mso-wrap-distance-left:9pt;mso-wrap-distance-top:0;mso-wrap-distance-right:9pt;mso-wrap-distance-bottom:0;mso-position-horizontal:absolute;mso-position-horizontal-relative:text;mso-position-vertical:absolute;mso-position-vertical-relative:text" o:gfxdata="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" strokecolor="#024f75 [3204]" strokeweight="1pt">
+                <v:stroke endarrow="block"/>
+              </v:shape>
+            </w:pict>
+          </mc:Fallback>
+        </mc:AlternateContent>
+      </w:r>
+      <w:r>
+        <w:rPr>
+          <w:noProof/>
+        </w:rPr>
+        <mc:AlternateContent>
+          <mc:Choice Requires="wps">
+            <w:drawing>
+              <wp:anchor distT="0" distB="0" distL="114300" distR="114300" simplePos="0" relativeHeight="251744256" behindDoc="0" locked="0" layoutInCell="1" allowOverlap="1" wp14:anchorId="0F900467" wp14:editId="1C8C58B1">
+                <wp:simplePos x="0" y="0"/>
+                <wp:positionH relativeFrom="margin">
+                  <wp:posOffset>1573619</wp:posOffset>
+                </wp:positionH>
+                <wp:positionV relativeFrom="paragraph">
+                  <wp:posOffset>1562351</wp:posOffset>
+                </wp:positionV>
+                <wp:extent cx="1265200" cy="818707"/>
+                <wp:effectExtent l="0" t="0" r="11430" b="19685"/>
+                <wp:wrapNone/>
+                <wp:docPr id="735794121" name="Rectangle 4"/>
+                <wp:cNvGraphicFramePr/>
+                <a:graphic xmlns:a="http://schemas.openxmlformats.org/drawingml/2006/main">
+                  <a:graphicData uri="http://schemas.microsoft.com/office/word/2010/wordprocessingShape">
+                    <wps:wsp>
+                      <wps:cNvSpPr/>
+                      <wps:spPr>
+                        <a:xfrm>
+                          <a:off x="0" y="0"/>
+                          <a:ext cx="1265200" cy="818707"/>
+                        </a:xfrm>
+                        <a:prstGeom prst="rect">
+                          <a:avLst/>
+                        </a:prstGeom>
+                      </wps:spPr>
+                      <wps:style>
+                        <a:lnRef idx="2">
+                          <a:schemeClr val="accent1">
+                            <a:shade val="15000"/>
+                          </a:schemeClr>
+                        </a:lnRef>
+                        <a:fillRef idx="1">
+                          <a:schemeClr val="accent1"/>
+                        </a:fillRef>
+                        <a:effectRef idx="0">
+                          <a:schemeClr val="accent1"/>
+                        </a:effectRef>
+                        <a:fontRef idx="minor">
+                          <a:schemeClr val="lt1"/>
+                        </a:fontRef>
+                      </wps:style>
+                      <wps:txbx>
+                        <w:txbxContent>
+                          <w:p>
+                            <w:pPr>
+                              <w:jc w:val="center"/>
+                              <w:rPr>
+                                <w:b w:val="0"/>
+                                <w:bCs/>
+                                <w:color w:val="FFFFFF" w:themeColor="background1"/>
+                              </w:rPr>
+                            </w:pPr>
+                            <w:r>
+                              <w:rPr>
+                                <w:b w:val="0"/>
+                                <w:bCs/>
+                                <w:color w:val="FFFFFF" w:themeColor="background1"/>
+                              </w:rPr>
+                              <w:t>Predict Best Model</w:t>
+                            </w:r>
+                          </w:p>
+                        </w:txbxContent>
+                      </wps:txbx>
+                      <wps:bodyPr rot="0" spcFirstLastPara="0" vertOverflow="overflow" horzOverflow="overflow" vert="horz" wrap="square" lIns="91440" tIns="45720" rIns="91440" bIns="45720" numCol="1" spcCol="0" rtlCol="0" fromWordArt="0" anchor="ctr" anchorCtr="0" forceAA="0" compatLnSpc="1">
+                        <a:prstTxWarp prst="textNoShape">
+                          <a:avLst/>
+                        </a:prstTxWarp>
+                        <a:noAutofit/>
+                      </wps:bodyPr>
+                    </wps:wsp>
+                  </a:graphicData>
+                </a:graphic>
+                <wp14:sizeRelH relativeFrom="margin">
+                  <wp14:pctWidth>0</wp14:pctWidth>
+                </wp14:sizeRelH>
+              </wp:anchor>
+            </w:drawing>
+          </mc:Choice>
+          <mc:Fallback>
+            <w:pict>
+              <v:rect w14:anchorId="0F900467" id="_x0000_s1050" style="position:absolute;margin-left:123.9pt;margin-top:123pt;width:99.6pt;height:64.45pt;z-index:251744256;visibility:visible;mso-wrap-style:square;mso-width-percent:0;mso-wrap-distance-left:9pt;mso-wrap-distance-top:0;mso-wrap-distance-right:9pt;mso-wrap-distance-bottom:0;mso-position-horizontal:absolute;mso-position-horizontal-relative:margin;mso-position-vertical:absolute;mso-position-vertical-relative:text;mso-width-percent:0;mso-width-relative:margin;v-text-anchor:middle" o:gfxdata="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" fillcolor="#024f75 [3204]" strokecolor="#000b11 [484]" strokeweight="2pt">
+                <v:textbox>
+                  <w:txbxContent>
+                    <w:p>
+                      <w:pPr>
+                        <w:jc w:val="center"/>
+                        <w:rPr>
+                          <w:b w:val="0"/>
+                          <w:bCs/>
+                          <w:color w:val="FFFFFF" w:themeColor="background1"/>
+                        </w:rPr>
+                      </w:pPr>
+                      <w:r>
+                        <w:rPr>
+                          <w:b w:val="0"/>
+                          <w:bCs/>
+                          <w:color w:val="FFFFFF" w:themeColor="background1"/>
+                        </w:rPr>
+                        <w:t>Predict Best Model</w:t>
+                      </w:r>
+                    </w:p>
+                  </w:txbxContent>
+                </v:textbox>
+                <w10:wrap anchorx="margin"/>
+              </v:rect>
+            </w:pict>
+          </mc:Fallback>
+        </mc:AlternateContent>
+      </w:r>
+      <w:r>
+        <w:rPr>
+          <w:noProof/>
+        </w:rPr>
+        <mc:AlternateContent>
+          <mc:Choice Requires="wps">
+            <w:drawing>
+              <wp:anchor distT="0" distB="0" distL="114300" distR="114300" simplePos="0" relativeHeight="251742208" behindDoc="0" locked="0" layoutInCell="1" allowOverlap="1" wp14:anchorId="62AA7E35" wp14:editId="080B707A">
+                <wp:simplePos x="0" y="0"/>
+                <wp:positionH relativeFrom="margin">
+                  <wp:align>left</wp:align>
+                </wp:positionH>
+                <wp:positionV relativeFrom="paragraph">
+                  <wp:posOffset>1586392</wp:posOffset>
+                </wp:positionV>
+                <wp:extent cx="1265200" cy="818707"/>
+                <wp:effectExtent l="0" t="0" r="11430" b="19685"/>
+                <wp:wrapNone/>
+                <wp:docPr id="1891167567" name="Rectangle 4"/>
+                <wp:cNvGraphicFramePr/>
+                <a:graphic xmlns:a="http://schemas.openxmlformats.org/drawingml/2006/main">
+                  <a:graphicData uri="http://schemas.microsoft.com/office/word/2010/wordprocessingShape">
+                    <wps:wsp>
+                      <wps:cNvSpPr/>
+                      <wps:spPr>
+                        <a:xfrm>
+                          <a:off x="0" y="0"/>
+                          <a:ext cx="1265200" cy="818707"/>
+                        </a:xfrm>
+                        <a:prstGeom prst="rect">
+                          <a:avLst/>
+                        </a:prstGeom>
+                      </wps:spPr>
+                      <wps:style>
+                        <a:lnRef idx="2">
+                          <a:schemeClr val="accent1">
+                            <a:shade val="15000"/>
+                          </a:schemeClr>
+                        </a:lnRef>
+                        <a:fillRef idx="1">
+                          <a:schemeClr val="accent1"/>
+                        </a:fillRef>
+                        <a:effectRef idx="0">
+                          <a:schemeClr val="accent1"/>
+                        </a:effectRef>
+                        <a:fontRef idx="minor">
+                          <a:schemeClr val="lt1"/>
+                        </a:fontRef>
+                      </wps:style>
+                      <wps:txbx>
+                        <w:txbxContent>
+                          <w:p>
+                            <w:pPr>
+                              <w:jc w:val="center"/>
+                              <w:rPr>
+                                <w:b w:val="0"/>
+                                <w:bCs/>
+                                <w:color w:val="FFFFFF" w:themeColor="background1"/>
+                              </w:rPr>
+                            </w:pPr>
+                            <w:r>
+                              <w:rPr>
+                                <w:b w:val="0"/>
+                                <w:bCs/>
+                                <w:color w:val="FFFFFF" w:themeColor="background1"/>
+                              </w:rPr>
+                              <w:t>Training Pipeline</w:t>
+                            </w:r>
+                          </w:p>
+                        </w:txbxContent>
+                      </wps:txbx>
+                      <wps:bodyPr rot="0" spcFirstLastPara="0" vertOverflow="overflow" horzOverflow="overflow" vert="horz" wrap="square" lIns="91440" tIns="45720" rIns="91440" bIns="45720" numCol="1" spcCol="0" rtlCol="0" fromWordArt="0" anchor="ctr" anchorCtr="0" forceAA="0" compatLnSpc="1">
+                        <a:prstTxWarp prst="textNoShape">
+                          <a:avLst/>
+                        </a:prstTxWarp>
+                        <a:noAutofit/>
+                      </wps:bodyPr>
+                    </wps:wsp>
+                  </a:graphicData>
+                </a:graphic>
+                <wp14:sizeRelH relativeFrom="margin">
+                  <wp14:pctWidth>0</wp14:pctWidth>
+                </wp14:sizeRelH>
+              </wp:anchor>
+            </w:drawing>
+          </mc:Choice>
+          <mc:Fallback>
+            <w:pict>
+              <v:rect w14:anchorId="62AA7E35" id="_x0000_s1051" style="position:absolute;margin-left:0;margin-top:124.9pt;width:99.6pt;height:64.45pt;z-index:251742208;visibility:visible;mso-wrap-style:square;mso-width-percent:0;mso-wrap-distance-left:9pt;mso-wrap-distance-top:0;mso-wrap-distance-right:9pt;mso-wrap-distance-bottom:0;mso-position-horizontal:left;mso-position-horizontal-relative:margin;mso-position-vertical:absolute;mso-position-vertical-relative:text;mso-width-percent:0;mso-width-relative:margin;v-text-anchor:middle" o:gfxdata="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" fillcolor="#024f75 [3204]" strokecolor="#000b11 [484]" strokeweight="2pt">
+                <v:textbox>
+                  <w:txbxContent>
+                    <w:p>
+                      <w:pPr>
+                        <w:jc w:val="center"/>
+                        <w:rPr>
+                          <w:b w:val="0"/>
+                          <w:bCs/>
+                          <w:color w:val="FFFFFF" w:themeColor="background1"/>
+                        </w:rPr>
+                      </w:pPr>
+                      <w:r>
+                        <w:rPr>
+                          <w:b w:val="0"/>
+                          <w:bCs/>
+                          <w:color w:val="FFFFFF" w:themeColor="background1"/>
+                        </w:rPr>
+                        <w:t>Training Pipeline</w:t>
+                      </w:r>
+                    </w:p>
+                  </w:txbxContent>
+                </v:textbox>
+                <w10:wrap anchorx="margin"/>
+              </v:rect>
+            </w:pict>
+          </mc:Fallback>
+        </mc:AlternateContent>
+      </w:r>
+      <w:r>
+        <w:rPr>
+          <w:noProof/>
+        </w:rPr>
+        <mc:AlternateContent>
+          <mc:Choice Requires="wps">
+            <w:drawing>
+              <wp:anchor distT="0" distB="0" distL="114300" distR="114300" simplePos="0" relativeHeight="251740160" behindDoc="0" locked="0" layoutInCell="1" allowOverlap="1" wp14:anchorId="626EAD33" wp14:editId="679D3DAF">
+                <wp:simplePos x="0" y="0"/>
+                <wp:positionH relativeFrom="column">
+                  <wp:posOffset>678032</wp:posOffset>
+                </wp:positionH>
+                <wp:positionV relativeFrom="paragraph">
+                  <wp:posOffset>625313</wp:posOffset>
+                </wp:positionV>
+                <wp:extent cx="0" cy="905539"/>
+                <wp:effectExtent l="76200" t="0" r="57150" b="66040"/>
+                <wp:wrapNone/>
+                <wp:docPr id="181107157" name="Straight Arrow Connector 5"/>
+                <wp:cNvGraphicFramePr/>
+                <a:graphic xmlns:a="http://schemas.openxmlformats.org/drawingml/2006/main">
+                  <a:graphicData uri="http://schemas.microsoft.com/office/word/2010/wordprocessingShape">
+                    <wps:wsp>
+                      <wps:cNvCnPr/>
+                      <wps:spPr>
+                        <a:xfrm flipH="1">
+                          <a:off x="0" y="0"/>
+                          <a:ext cx="0" cy="905539"/>
+                        </a:xfrm>
+                        <a:prstGeom prst="straightConnector1">
+                          <a:avLst/>
+                        </a:prstGeom>
+                        <a:ln>
+                          <a:tailEnd type="triangle"/>
+                        </a:ln>
+                      </wps:spPr>
+                      <wps:style>
+                        <a:lnRef idx="1">
+                          <a:schemeClr val="accent1"/>
+                        </a:lnRef>
+                        <a:fillRef idx="0">
+                          <a:schemeClr val="accent1"/>
+                        </a:fillRef>
+                        <a:effectRef idx="0">
+                          <a:schemeClr val="accent1"/>
+                        </a:effectRef>
+                        <a:fontRef idx="minor">
+                          <a:schemeClr val="tx1"/>
+                        </a:fontRef>
+                      </wps:style>
+                      <wps:bodyPr/>
+                    </wps:wsp>
+                  </a:graphicData>
+                </a:graphic>
+                <wp14:sizeRelH relativeFrom="margin">
+                  <wp14:pctWidth>0</wp14:pctWidth>
+                </wp14:sizeRelH>
+                <wp14:sizeRelV relativeFrom="margin">
+                  <wp14:pctHeight>0</wp14:pctHeight>
+                </wp14:sizeRelV>
+              </wp:anchor>
+            </w:drawing>
+          </mc:Choice>
+          <mc:Fallback>
+            <w:pict>
+              <v:shape w14:anchorId="555B3A99" id="Straight Arrow Connector 5" o:spid="_x0000_s1026" type="#_x0000_t32" style="position:absolute;margin-left:53.4pt;margin-top:49.25pt;width:0;height:71.3pt;flip:x;z-index:251740160;visibility:visible;mso-wrap-style:square;mso-width-percent:0;mso-height-percent:0;mso-wrap-distance-left:9pt;mso-wrap-distance-top:0;mso-wrap-distance-right:9pt;mso-wrap-distance-bottom:0;mso-position-horizontal:absolute;mso-position-horizontal-relative:text;mso-position-vertical:absolute;mso-position-vertical-relative:text;mso-width-percent:0;mso-height-percent:0;mso-width-relative:margin;mso-height-relative:margin" o:gfxdata="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" strokecolor="#024f75 [3204]" strokeweight="1pt">
+                <v:stroke endarrow="block"/>
+              </v:shape>
+            </w:pict>
+          </mc:Fallback>
+        </mc:AlternateContent>
+      </w:r>
+      <w:r>
+        <w:tab/>
+        <w:t>`</w:t>
+      </w:r>
+    </w:p>
     <w:sectPr>
       <w:headerReference w:type="default" r:id="rId16"/>
       <w:footerReference w:type="default" r:id="rId17"/>
@@ -5980,7 +7491,7 @@
 <w:numbering xmlns:wpc="http://schemas.microsoft.com/office/word/2010/wordprocessingCanvas" xmlns:cx="http://schemas.microsoft.com/office/drawing/2014/chartex" xmlns:cx1="http://schemas.microsoft.com/office/drawing/2015/9/8/chartex" xmlns:cx2="http://schemas.microsoft.com/office/drawing/2015/10/21/chartex" xmlns:cx3="http://schemas.microsoft.com/office/drawing/2016/5/9/chartex" xmlns:cx4="http://schemas.microsoft.com/office/drawing/2016/5/10/chartex" xmlns:cx5="http://schemas.microsoft.com/office/drawing/2016/5/11/chartex" xmlns:cx6="http://schemas.microsoft.com/office/drawing/2016/5/12/chartex" xmlns:cx7="http://schemas.microsoft.com/office/drawing/2016/5/13/chartex" xmlns:cx8="http://schemas.microsoft.com/office/drawing/2016/5/14/chartex" xmlns:mc="http://schemas.openxmlformats.org/markup-compatibility/2006" xmlns:aink="http://schemas.microsoft.com/office/drawing/2016/ink" xmlns:am3d="http://schemas.microsoft.com/office/drawing/2017/model3d" xmlns:o="urn:schemas-microsoft-com:office:office" xmlns:oel="http://schemas.microsoft.com/office/2019/extlst" xmlns:r="http://schemas.openxmlformats.org/officeDocument/2006/relationships" xmlns:m="http://schemas.openxmlformats.org/officeDocument/2006/math" xmlns:v="urn:schemas-microsoft-com:vml" xmlns:wp14="http://schemas.microsoft.com/office/word/2010/wordprocessingDrawing" xmlns:wp="http://schemas.openxmlformats.org/drawingml/2006/wordprocessingDrawing" xmlns:w10="urn:schemas-microsoft-com:office:word" xmlns:w="http://schemas.openxmlformats.org/wordprocessingml/2006/main" xmlns:w14="http://schemas.microsoft.com/office/word/2010/wordml" xmlns:w15="http://schemas.microsoft.com/office/word/2012/wordml" xmlns:w16cex="http://schemas.microsoft.com/office/word/2018/wordml/cex" xmlns:w16cid="http://schemas.microsoft.com/office/word/2016/wordml/cid" xmlns:w16="http://schemas.microsoft.com/office/word/2018/wordml" xmlns:w16sdtdh="http://schemas.microsoft.com/office/word/2020/wordml/sdtdatahash" xmlns:w16se="http://schemas.microsoft.com/office/word/2015/wordml/symex" xmlns:wpg="http://schemas.microsoft.com/office/word/2010/wordprocessingGroup" xmlns:wpi="http://schemas.microsoft.com/office/word/2010/wordprocessingInk" xmlns:wne="http://schemas.microsoft.com/office/word/2006/wordml" xmlns:wps="http://schemas.microsoft.com/office/word/2010/wordprocessingShape" mc:Ignorable="w14 w15 w16se w16cid w16 w16cex w16sdtdh wp14">
   <w:numPicBullet w:numPicBulletId="0">
     <w:pict>
-      <v:shape id="_x0000_i1235" style="width:12.4pt;height:12.4pt" coordsize="" o:spt="100" o:bullet="t" adj="0,,0" path="" stroked="f">
+      <v:shape id="_x0000_i1079" style="width:12.5pt;height:12.5pt" coordsize="" o:spt="100" o:bullet="t" adj="0,,0" path="" stroked="f">
         <v:stroke joinstyle="miter"/>
         <v:imagedata r:id="rId1" o:title="image87"/>
         <v:formulas/>
@@ -8252,6 +9763,7 @@
   <w:style w:type="character" w:default="1" w:styleId="DefaultParagraphFont">
     <w:name w:val="Default Paragraph Font"/>
     <w:uiPriority w:val="1"/>
+    <w:semiHidden/>
     <w:unhideWhenUsed/>
   </w:style>
   <w:style w:type="table" w:default="1" w:styleId="TableNormal">
@@ -11784,6 +13296,7 @@
     <w:rsid w:val="00357484"/>
     <w:rsid w:val="0098686D"/>
     <w:rsid w:val="00B73E45"/>
+    <w:rsid w:val="00DA7803"/>
   </w:rsids>
   <m:mathPr>
     <m:mathFont m:val="Cambria Math"/>
@@ -12278,12 +13791,6 @@
   <w:style w:type="paragraph" w:customStyle="1" w:styleId="6AB0985DE8A64066956D00A1F4B64666">
     <w:name w:val="6AB0985DE8A64066956D00A1F4B64666"/>
   </w:style>
-  <w:style w:type="paragraph" w:customStyle="1" w:styleId="436B2A0769B541138A380723C91BBBC3">
-    <w:name w:val="436B2A0769B541138A380723C91BBBC3"/>
-  </w:style>
-  <w:style w:type="paragraph" w:customStyle="1" w:styleId="A656EC0F1CC44EDF8B35B57D9361A56A">
-    <w:name w:val="A656EC0F1CC44EDF8B35B57D9361A56A"/>
-  </w:style>
   <w:style w:type="paragraph" w:customStyle="1" w:styleId="6CF1F1C947D645FE834F51F88FF9B9AD">
     <w:name w:val="6CF1F1C947D645FE834F51F88FF9B9AD"/>
     <w:rsid w:val="00357484"/>
